--- a/Google Drive Mirror/RCOS Resources/Small Group 9_20.docx
+++ b/Google Drive Mirror/RCOS Resources/Small Group 9_20.docx
@@ -281,7 +281,7 @@
       </w:r>
     </w:p>
     <w:sectPr>
-      <w:pgSz w:h="15840" w:w="12240"/>
+      <w:pgSz w:h="15840" w:w="12240" w:orient="portrait"/>
       <w:pgMar w:bottom="1440" w:top="1440" w:left="1440" w:right="1440" w:header="720" w:footer="720"/>
       <w:pgNumType w:start="1"/>
     </w:sectPr>

--- a/Google Drive Mirror/RCOS Resources/Small Group 9_20.docx
+++ b/Google Drive Mirror/RCOS Resources/Small Group 9_20.docx
@@ -4,6 +4,7 @@
   <w:body>
     <w:p>
       <w:pPr>
+        <w:pageBreakBefore w:val="0"/>
         <w:rPr/>
       </w:pPr>
       <w:r>
@@ -15,6 +16,7 @@
     </w:p>
     <w:p>
       <w:pPr>
+        <w:pageBreakBefore w:val="0"/>
         <w:numPr>
           <w:ilvl w:val="0"/>
           <w:numId w:val="1"/>
@@ -68,6 +70,7 @@
     </w:p>
     <w:p>
       <w:pPr>
+        <w:pageBreakBefore w:val="0"/>
         <w:numPr>
           <w:ilvl w:val="0"/>
           <w:numId w:val="1"/>
@@ -86,6 +89,7 @@
     </w:p>
     <w:p>
       <w:pPr>
+        <w:pageBreakBefore w:val="0"/>
         <w:numPr>
           <w:ilvl w:val="0"/>
           <w:numId w:val="1"/>
@@ -104,6 +108,7 @@
     </w:p>
     <w:p>
       <w:pPr>
+        <w:pageBreakBefore w:val="0"/>
         <w:numPr>
           <w:ilvl w:val="0"/>
           <w:numId w:val="1"/>
@@ -123,6 +128,7 @@
     </w:p>
     <w:p>
       <w:pPr>
+        <w:pageBreakBefore w:val="0"/>
         <w:numPr>
           <w:ilvl w:val="0"/>
           <w:numId w:val="1"/>
@@ -141,6 +147,7 @@
     </w:p>
     <w:p>
       <w:pPr>
+        <w:pageBreakBefore w:val="0"/>
         <w:numPr>
           <w:ilvl w:val="0"/>
           <w:numId w:val="1"/>
@@ -179,6 +186,7 @@
     </w:p>
     <w:p>
       <w:pPr>
+        <w:pageBreakBefore w:val="0"/>
         <w:numPr>
           <w:ilvl w:val="0"/>
           <w:numId w:val="1"/>
@@ -197,6 +205,7 @@
     </w:p>
     <w:p>
       <w:pPr>
+        <w:pageBreakBefore w:val="0"/>
         <w:numPr>
           <w:ilvl w:val="0"/>
           <w:numId w:val="1"/>
@@ -215,6 +224,7 @@
     </w:p>
     <w:p>
       <w:pPr>
+        <w:pageBreakBefore w:val="0"/>
         <w:numPr>
           <w:ilvl w:val="0"/>
           <w:numId w:val="1"/>
@@ -233,6 +243,7 @@
     </w:p>
     <w:p>
       <w:pPr>
+        <w:pageBreakBefore w:val="0"/>
         <w:rPr/>
       </w:pPr>
       <w:r>
@@ -243,6 +254,7 @@
     </w:p>
     <w:p>
       <w:pPr>
+        <w:pageBreakBefore w:val="0"/>
         <w:rPr/>
       </w:pPr>
       <w:r>
@@ -254,6 +266,7 @@
     </w:p>
     <w:p>
       <w:pPr>
+        <w:pageBreakBefore w:val="0"/>
         <w:rPr/>
       </w:pPr>
       <w:r>
@@ -264,6 +277,7 @@
     </w:p>
     <w:p>
       <w:pPr>
+        <w:pageBreakBefore w:val="0"/>
         <w:rPr>
           <w:b w:val="1"/>
           <w:i w:val="1"/>
@@ -437,6 +451,7 @@
     <w:pPr>
       <w:keepNext w:val="1"/>
       <w:keepLines w:val="1"/>
+      <w:pageBreakBefore w:val="0"/>
       <w:spacing w:after="120" w:before="400" w:lineRule="auto"/>
     </w:pPr>
     <w:rPr>
@@ -451,6 +466,7 @@
     <w:pPr>
       <w:keepNext w:val="1"/>
       <w:keepLines w:val="1"/>
+      <w:pageBreakBefore w:val="0"/>
       <w:spacing w:after="120" w:before="360" w:lineRule="auto"/>
     </w:pPr>
     <w:rPr>
@@ -466,6 +482,7 @@
     <w:pPr>
       <w:keepNext w:val="1"/>
       <w:keepLines w:val="1"/>
+      <w:pageBreakBefore w:val="0"/>
       <w:spacing w:after="80" w:before="320" w:lineRule="auto"/>
     </w:pPr>
     <w:rPr>
@@ -482,6 +499,7 @@
     <w:pPr>
       <w:keepNext w:val="1"/>
       <w:keepLines w:val="1"/>
+      <w:pageBreakBefore w:val="0"/>
       <w:spacing w:after="80" w:before="280" w:lineRule="auto"/>
     </w:pPr>
     <w:rPr>
@@ -497,6 +515,7 @@
     <w:pPr>
       <w:keepNext w:val="1"/>
       <w:keepLines w:val="1"/>
+      <w:pageBreakBefore w:val="0"/>
       <w:spacing w:after="80" w:before="240" w:lineRule="auto"/>
     </w:pPr>
     <w:rPr>
@@ -512,6 +531,7 @@
     <w:pPr>
       <w:keepNext w:val="1"/>
       <w:keepLines w:val="1"/>
+      <w:pageBreakBefore w:val="0"/>
       <w:spacing w:after="80" w:before="240" w:lineRule="auto"/>
     </w:pPr>
     <w:rPr>
@@ -528,6 +548,7 @@
     <w:pPr>
       <w:keepNext w:val="1"/>
       <w:keepLines w:val="1"/>
+      <w:pageBreakBefore w:val="0"/>
       <w:spacing w:after="60" w:before="0" w:lineRule="auto"/>
     </w:pPr>
     <w:rPr>
@@ -542,6 +563,7 @@
     <w:pPr>
       <w:keepNext w:val="1"/>
       <w:keepLines w:val="1"/>
+      <w:pageBreakBefore w:val="0"/>
       <w:spacing w:after="320" w:before="0" w:lineRule="auto"/>
     </w:pPr>
     <w:rPr>
